--- a/סיכום.docx
+++ b/סיכום.docx
@@ -5,7 +5,6 @@
     <w:p>
       <w:pPr>
         <w:rPr>
-          <w:rFonts w:hint="cs"/>
           <w:rtl/>
         </w:rPr>
       </w:pPr>
@@ -111,6 +110,23 @@
           <w:rtl/>
         </w:rPr>
       </w:pPr>
+      <w:r>
+        <w:rPr>
+          <w:rFonts w:hint="cs"/>
+          <w:rtl/>
+        </w:rPr>
+        <w:t>שמירת הקובץ נעשית ידנית וממילא כך גם ה</w:t>
+      </w:r>
+      <w:r>
+        <w:t>type</w:t>
+      </w:r>
+      <w:r>
+        <w:rPr>
+          <w:rFonts w:hint="cs"/>
+          <w:rtl/>
+        </w:rPr>
+        <w:t>.</w:t>
+      </w:r>
     </w:p>
     <w:sectPr>
       <w:headerReference w:type="default" r:id="rId6"/>
